--- a/Database/Lab03/documentation/lab03.docx
+++ b/Database/Lab03/documentation/lab03.docx
@@ -1419,10 +1419,7 @@
         <w:t>4</w:t>
       </w:r>
       <w:r>
-        <w:t xml:space="preserve">: Mapping of </w:t>
-      </w:r>
-      <w:r>
-        <w:t xml:space="preserve">Binary </w:t>
+        <w:t xml:space="preserve">: Mapping of Binary </w:t>
       </w:r>
       <w:proofErr w:type="gramStart"/>
       <w:r>
@@ -1430,10 +1427,7 @@
       </w:r>
       <w:proofErr w:type="gramEnd"/>
       <w:r>
-        <w:t xml:space="preserve"> </w:t>
-      </w:r>
-      <w:r>
-        <w:t>Relation Types</w:t>
+        <w:t xml:space="preserve"> Relation Types</w:t>
       </w:r>
     </w:p>
     <w:p>
@@ -1593,8 +1587,6 @@
                 <w:rFonts w:ascii="LM Mono 10" w:hAnsi="LM Mono 10"/>
               </w:rPr>
             </w:pPr>
-            <w:bookmarkStart w:id="0" w:name="_GoBack"/>
-            <w:bookmarkEnd w:id="0"/>
             <w:proofErr w:type="spellStart"/>
             <w:r>
               <w:rPr>
@@ -1929,10 +1921,9 @@
       </w:r>
     </w:p>
     <w:p>
-      <w:pPr>
-        <w:spacing w:after="0" w:line="360" w:lineRule="auto"/>
-        <w:jc w:val="both"/>
-      </w:pPr>
+      <w:r>
+        <w:br w:type="page"/>
+      </w:r>
     </w:p>
     <w:p>
       <w:pPr>
@@ -1953,6 +1944,7 @@
         <w:rPr>
           <w:rFonts w:cs="Times New Roman"/>
         </w:rPr>
+        <w:lastRenderedPageBreak/>
         <w:t>Presentation of Results</w:t>
       </w:r>
     </w:p>
@@ -1974,21 +1966,21 @@
     <w:tbl>
       <w:tblPr>
         <w:tblStyle w:val="TableGrid"/>
-        <w:tblW w:w="6841" w:type="dxa"/>
+        <w:tblW w:w="8995" w:type="dxa"/>
         <w:tblLook w:val="04A0" w:firstRow="1" w:lastRow="0" w:firstColumn="1" w:lastColumn="0" w:noHBand="0" w:noVBand="1"/>
       </w:tblPr>
       <w:tblGrid>
-        <w:gridCol w:w="909"/>
-        <w:gridCol w:w="1025"/>
-        <w:gridCol w:w="1025"/>
-        <w:gridCol w:w="1140"/>
-        <w:gridCol w:w="1140"/>
-        <w:gridCol w:w="1602"/>
+        <w:gridCol w:w="1435"/>
+        <w:gridCol w:w="1260"/>
+        <w:gridCol w:w="1440"/>
+        <w:gridCol w:w="1530"/>
+        <w:gridCol w:w="1530"/>
+        <w:gridCol w:w="1800"/>
       </w:tblGrid>
       <w:tr>
         <w:tc>
           <w:tcPr>
-            <w:tcW w:w="909" w:type="dxa"/>
+            <w:tcW w:w="1435" w:type="dxa"/>
           </w:tcPr>
           <w:p>
             <w:pPr>
@@ -2012,7 +2004,7 @@
         </w:tc>
         <w:tc>
           <w:tcPr>
-            <w:tcW w:w="1025" w:type="dxa"/>
+            <w:tcW w:w="1260" w:type="dxa"/>
           </w:tcPr>
           <w:p>
             <w:pPr>
@@ -2036,7 +2028,7 @@
         </w:tc>
         <w:tc>
           <w:tcPr>
-            <w:tcW w:w="1025" w:type="dxa"/>
+            <w:tcW w:w="1440" w:type="dxa"/>
           </w:tcPr>
           <w:p>
             <w:pPr>
@@ -2058,7 +2050,7 @@
         </w:tc>
         <w:tc>
           <w:tcPr>
-            <w:tcW w:w="1140" w:type="dxa"/>
+            <w:tcW w:w="1530" w:type="dxa"/>
           </w:tcPr>
           <w:p>
             <w:pPr>
@@ -2080,7 +2072,7 @@
         </w:tc>
         <w:tc>
           <w:tcPr>
-            <w:tcW w:w="1140" w:type="dxa"/>
+            <w:tcW w:w="1530" w:type="dxa"/>
           </w:tcPr>
           <w:p>
             <w:pPr>
@@ -2102,7 +2094,7 @@
         </w:tc>
         <w:tc>
           <w:tcPr>
-            <w:tcW w:w="1602" w:type="dxa"/>
+            <w:tcW w:w="1800" w:type="dxa"/>
           </w:tcPr>
           <w:p>
             <w:pPr>
@@ -2146,13 +2138,13 @@
         <w:tblLook w:val="04A0" w:firstRow="1" w:lastRow="0" w:firstColumn="1" w:lastColumn="0" w:noHBand="0" w:noVBand="1"/>
       </w:tblPr>
       <w:tblGrid>
-        <w:gridCol w:w="4508"/>
-        <w:gridCol w:w="4508"/>
+        <w:gridCol w:w="1435"/>
+        <w:gridCol w:w="1980"/>
       </w:tblGrid>
       <w:tr>
         <w:tc>
           <w:tcPr>
-            <w:tcW w:w="4508" w:type="dxa"/>
+            <w:tcW w:w="1435" w:type="dxa"/>
           </w:tcPr>
           <w:p>
             <w:pPr>
@@ -2174,7 +2166,7 @@
         </w:tc>
         <w:tc>
           <w:tcPr>
-            <w:tcW w:w="4508" w:type="dxa"/>
+            <w:tcW w:w="1980" w:type="dxa"/>
           </w:tcPr>
           <w:p>
             <w:pPr>
@@ -2218,13 +2210,13 @@
         <w:tblLook w:val="04A0" w:firstRow="1" w:lastRow="0" w:firstColumn="1" w:lastColumn="0" w:noHBand="0" w:noVBand="1"/>
       </w:tblPr>
       <w:tblGrid>
-        <w:gridCol w:w="4508"/>
-        <w:gridCol w:w="4508"/>
+        <w:gridCol w:w="1435"/>
+        <w:gridCol w:w="1980"/>
       </w:tblGrid>
       <w:tr>
         <w:tc>
           <w:tcPr>
-            <w:tcW w:w="4508" w:type="dxa"/>
+            <w:tcW w:w="1435" w:type="dxa"/>
           </w:tcPr>
           <w:p>
             <w:pPr>
@@ -2246,7 +2238,7 @@
         </w:tc>
         <w:tc>
           <w:tcPr>
-            <w:tcW w:w="4508" w:type="dxa"/>
+            <w:tcW w:w="1980" w:type="dxa"/>
           </w:tcPr>
           <w:p>
             <w:pPr>
@@ -2280,7 +2272,6 @@
         <w:jc w:val="both"/>
       </w:pPr>
       <w:r>
-        <w:lastRenderedPageBreak/>
         <w:t>MANAGER</w:t>
       </w:r>
     </w:p>
@@ -2291,14 +2282,14 @@
         <w:tblLook w:val="04A0" w:firstRow="1" w:lastRow="0" w:firstColumn="1" w:lastColumn="0" w:noHBand="0" w:noVBand="1"/>
       </w:tblPr>
       <w:tblGrid>
-        <w:gridCol w:w="3005"/>
-        <w:gridCol w:w="3005"/>
-        <w:gridCol w:w="3006"/>
+        <w:gridCol w:w="1435"/>
+        <w:gridCol w:w="1980"/>
+        <w:gridCol w:w="1890"/>
       </w:tblGrid>
       <w:tr>
         <w:tc>
           <w:tcPr>
-            <w:tcW w:w="3005" w:type="dxa"/>
+            <w:tcW w:w="1435" w:type="dxa"/>
           </w:tcPr>
           <w:p>
             <w:pPr>
@@ -2322,7 +2313,7 @@
         </w:tc>
         <w:tc>
           <w:tcPr>
-            <w:tcW w:w="3005" w:type="dxa"/>
+            <w:tcW w:w="1980" w:type="dxa"/>
           </w:tcPr>
           <w:p>
             <w:pPr>
@@ -2344,7 +2335,7 @@
         </w:tc>
         <w:tc>
           <w:tcPr>
-            <w:tcW w:w="3006" w:type="dxa"/>
+            <w:tcW w:w="1890" w:type="dxa"/>
           </w:tcPr>
           <w:p>
             <w:pPr>
@@ -2506,13 +2497,13 @@
         <w:tblLook w:val="04A0" w:firstRow="1" w:lastRow="0" w:firstColumn="1" w:lastColumn="0" w:noHBand="0" w:noVBand="1"/>
       </w:tblPr>
       <w:tblGrid>
-        <w:gridCol w:w="4508"/>
-        <w:gridCol w:w="4508"/>
+        <w:gridCol w:w="1435"/>
+        <w:gridCol w:w="1890"/>
       </w:tblGrid>
       <w:tr>
         <w:tc>
           <w:tcPr>
-            <w:tcW w:w="4508" w:type="dxa"/>
+            <w:tcW w:w="1435" w:type="dxa"/>
           </w:tcPr>
           <w:p>
             <w:pPr>
@@ -2534,7 +2525,7 @@
         </w:tc>
         <w:tc>
           <w:tcPr>
-            <w:tcW w:w="4508" w:type="dxa"/>
+            <w:tcW w:w="1890" w:type="dxa"/>
           </w:tcPr>
           <w:p>
             <w:pPr>
@@ -2728,14 +2719,14 @@
         <w:tblLook w:val="04A0" w:firstRow="1" w:lastRow="0" w:firstColumn="1" w:lastColumn="0" w:noHBand="0" w:noVBand="1"/>
       </w:tblPr>
       <w:tblGrid>
-        <w:gridCol w:w="3005"/>
-        <w:gridCol w:w="3005"/>
-        <w:gridCol w:w="3006"/>
+        <w:gridCol w:w="1795"/>
+        <w:gridCol w:w="1800"/>
+        <w:gridCol w:w="1800"/>
       </w:tblGrid>
       <w:tr>
         <w:tc>
           <w:tcPr>
-            <w:tcW w:w="3005" w:type="dxa"/>
+            <w:tcW w:w="1795" w:type="dxa"/>
           </w:tcPr>
           <w:p>
             <w:pPr>
@@ -2759,7 +2750,7 @@
         </w:tc>
         <w:tc>
           <w:tcPr>
-            <w:tcW w:w="3005" w:type="dxa"/>
+            <w:tcW w:w="1800" w:type="dxa"/>
           </w:tcPr>
           <w:p>
             <w:pPr>
@@ -2781,7 +2772,7 @@
         </w:tc>
         <w:tc>
           <w:tcPr>
-            <w:tcW w:w="3006" w:type="dxa"/>
+            <w:tcW w:w="1800" w:type="dxa"/>
           </w:tcPr>
           <w:p>
             <w:pPr>
@@ -2803,6 +2794,12 @@
         </w:tc>
       </w:tr>
     </w:tbl>
+    <w:p>
+      <w:pPr>
+        <w:spacing w:after="0" w:line="360" w:lineRule="auto"/>
+        <w:jc w:val="both"/>
+      </w:pPr>
+    </w:p>
     <w:p>
       <w:pPr>
         <w:spacing w:after="0" w:line="360" w:lineRule="auto"/>
@@ -2840,6 +2837,105 @@
     <w:p>
       <w:pPr>
         <w:spacing w:after="0" w:line="360" w:lineRule="auto"/>
+        <w:ind w:firstLine="360"/>
+        <w:jc w:val="both"/>
+      </w:pPr>
+      <w:r>
+        <w:t>The ER Model is intended as a description of real-world entities. Although it is constructed in such a way as to allow easy translation to the relational schema model, this is not an entirely trivial process. The ER diagram represents the conceptual level of database design meanwhile the relational schema is the logical level for the database design.</w:t>
+      </w:r>
+    </w:p>
+    <w:p>
+      <w:pPr>
+        <w:spacing w:after="0" w:line="360" w:lineRule="auto"/>
+        <w:ind w:firstLine="360"/>
+        <w:jc w:val="both"/>
+      </w:pPr>
+    </w:p>
+    <w:p>
+      <w:pPr>
+        <w:spacing w:after="0" w:line="360" w:lineRule="auto"/>
+        <w:ind w:firstLine="360"/>
+        <w:jc w:val="both"/>
+      </w:pPr>
+      <w:r>
+        <w:t>W</w:t>
+      </w:r>
+      <w:r>
+        <w:t>e can generate relational database schema using the ER diagram. Following are some key points to keep in mind while doing so:</w:t>
+      </w:r>
+    </w:p>
+    <w:p>
+      <w:pPr>
+        <w:spacing w:after="0" w:line="360" w:lineRule="auto"/>
+        <w:ind w:firstLine="360"/>
+        <w:jc w:val="both"/>
+      </w:pPr>
+    </w:p>
+    <w:p>
+      <w:pPr>
+        <w:pStyle w:val="ListParagraph"/>
+        <w:numPr>
+          <w:ilvl w:val="0"/>
+          <w:numId w:val="4"/>
+        </w:numPr>
+        <w:spacing w:after="0" w:line="360" w:lineRule="auto"/>
+        <w:jc w:val="both"/>
+      </w:pPr>
+      <w:r>
+        <w:t>Entity gets converted into Table, with all the attributes becoming fields(columns) in the table.</w:t>
+      </w:r>
+    </w:p>
+    <w:p>
+      <w:pPr>
+        <w:pStyle w:val="ListParagraph"/>
+        <w:numPr>
+          <w:ilvl w:val="0"/>
+          <w:numId w:val="4"/>
+        </w:numPr>
+        <w:spacing w:after="0" w:line="360" w:lineRule="auto"/>
+        <w:jc w:val="both"/>
+      </w:pPr>
+      <w:r>
+        <w:t>Relationship between entities is also converted into table with primary keys of the related entities also stored in it as foreign keys.</w:t>
+      </w:r>
+    </w:p>
+    <w:p>
+      <w:pPr>
+        <w:pStyle w:val="ListParagraph"/>
+        <w:numPr>
+          <w:ilvl w:val="0"/>
+          <w:numId w:val="4"/>
+        </w:numPr>
+        <w:spacing w:after="0" w:line="360" w:lineRule="auto"/>
+        <w:jc w:val="both"/>
+      </w:pPr>
+      <w:r>
+        <w:t>Primary Keys should be properly set.</w:t>
+      </w:r>
+    </w:p>
+    <w:p>
+      <w:pPr>
+        <w:pStyle w:val="ListParagraph"/>
+        <w:numPr>
+          <w:ilvl w:val="0"/>
+          <w:numId w:val="4"/>
+        </w:numPr>
+        <w:spacing w:after="0" w:line="360" w:lineRule="auto"/>
+        <w:jc w:val="both"/>
+      </w:pPr>
+      <w:r>
+        <w:t xml:space="preserve">For any relationship of Weak Entity, if primary key of any other entity is included in a table, </w:t>
+      </w:r>
+      <w:r>
+        <w:t>foreign</w:t>
+      </w:r>
+      <w:r>
+        <w:t xml:space="preserve"> key constraint must be defined.</w:t>
+      </w:r>
+    </w:p>
+    <w:p>
+      <w:pPr>
+        <w:spacing w:after="0" w:line="360" w:lineRule="auto"/>
         <w:jc w:val="both"/>
       </w:pPr>
     </w:p>
@@ -2867,6 +2963,16 @@
     </w:p>
     <w:p>
       <w:pPr>
+        <w:tabs>
+          <w:tab w:val="left" w:pos="720"/>
+        </w:tabs>
+        <w:suppressAutoHyphens/>
+        <w:spacing w:after="0" w:line="360" w:lineRule="auto"/>
+        <w:jc w:val="both"/>
+      </w:pPr>
+    </w:p>
+    <w:p>
+      <w:pPr>
         <w:spacing w:after="0" w:line="360" w:lineRule="auto"/>
         <w:jc w:val="both"/>
       </w:pPr>
@@ -2883,6 +2989,32 @@
         <w:spacing w:after="0" w:line="360" w:lineRule="auto"/>
         <w:jc w:val="both"/>
       </w:pPr>
+      <w:r>
+        <w:t>Not for unstructured data: Unless the data is cleanly delineated into different fields, rows or columns, ER diagrams are probably of limited use. The same is true of semi-structured data, because only some of the data will be useful.</w:t>
+      </w:r>
+    </w:p>
+    <w:p>
+      <w:pPr>
+        <w:spacing w:after="0" w:line="360" w:lineRule="auto"/>
+        <w:jc w:val="both"/>
+      </w:pPr>
+    </w:p>
+    <w:p>
+      <w:pPr>
+        <w:spacing w:after="0" w:line="360" w:lineRule="auto"/>
+        <w:jc w:val="both"/>
+      </w:pPr>
+      <w:r>
+        <w:t>Difficulty integrating with an existing database: Using ER Models to integrate with an existing database can be a challenge because of the different architectures.</w:t>
+      </w:r>
+    </w:p>
+    <w:p>
+      <w:pPr>
+        <w:spacing w:after="0" w:line="360" w:lineRule="auto"/>
+        <w:jc w:val="both"/>
+      </w:pPr>
+      <w:bookmarkStart w:id="0" w:name="_GoBack"/>
+      <w:bookmarkEnd w:id="0"/>
     </w:p>
     <w:p>
       <w:pPr>
@@ -2902,6 +3034,15 @@
         <w:spacing w:after="0" w:line="360" w:lineRule="auto"/>
         <w:jc w:val="both"/>
       </w:pPr>
+      <w:r>
+        <w:t>In the results, we haven’t yet defined the primary keys and foreign keys, even though entity integrity and referential integrity is preserved, its not clear from the schema made from the ER diagram.</w:t>
+      </w:r>
+    </w:p>
+    <w:p>
+      <w:pPr>
+        <w:spacing w:after="0" w:line="360" w:lineRule="auto"/>
+        <w:jc w:val="both"/>
+      </w:pPr>
     </w:p>
     <w:p>
       <w:pPr>
@@ -2924,6 +3065,15 @@
         <w:spacing w:after="0" w:line="360" w:lineRule="auto"/>
         <w:jc w:val="both"/>
       </w:pPr>
+      <w:r>
+        <w:t>We learnt how to convert an ER diagram to a Relational Schema.</w:t>
+      </w:r>
+    </w:p>
+    <w:p>
+      <w:pPr>
+        <w:spacing w:after="0" w:line="360" w:lineRule="auto"/>
+        <w:jc w:val="both"/>
+      </w:pPr>
     </w:p>
     <w:p>
       <w:pPr>
@@ -2943,6 +3093,13 @@
         <w:spacing w:after="0" w:line="360" w:lineRule="auto"/>
         <w:jc w:val="both"/>
       </w:pPr>
+      <w:r>
+        <w:t xml:space="preserve">Beyond concerns over meeting the constraint requirements for primary keys, we must also assure adherence to the referential integrity constraints. We identify the referential integrity constraints by locating the corresponding attribute in each relation that is linked via a relationship. We then </w:t>
+      </w:r>
+      <w:r>
+        <w:lastRenderedPageBreak/>
+        <w:t>determine which of the relations contain the tuple that if the reference attribute were deleted or changed would jeopardize the integrity of the database.</w:t>
+      </w:r>
     </w:p>
     <w:p>
       <w:pPr>
@@ -3327,6 +3484,92 @@
       </w:pPr>
     </w:lvl>
   </w:abstractNum>
+  <w:abstractNum w:abstractNumId="3" w15:restartNumberingAfterBreak="0">
+    <w:nsid w:val="706C4003"/>
+    <w:multiLevelType w:val="hybridMultilevel"/>
+    <w:tmpl w:val="C44C4FDC"/>
+    <w:lvl w:ilvl="0" w:tplc="0409000F">
+      <w:start w:val="1"/>
+      <w:numFmt w:val="decimal"/>
+      <w:lvlText w:val="%1."/>
+      <w:lvlJc w:val="left"/>
+      <w:pPr>
+        <w:ind w:left="1080" w:hanging="360"/>
+      </w:pPr>
+    </w:lvl>
+    <w:lvl w:ilvl="1" w:tplc="04090019" w:tentative="1">
+      <w:start w:val="1"/>
+      <w:numFmt w:val="lowerLetter"/>
+      <w:lvlText w:val="%2."/>
+      <w:lvlJc w:val="left"/>
+      <w:pPr>
+        <w:ind w:left="1800" w:hanging="360"/>
+      </w:pPr>
+    </w:lvl>
+    <w:lvl w:ilvl="2" w:tplc="0409001B" w:tentative="1">
+      <w:start w:val="1"/>
+      <w:numFmt w:val="lowerRoman"/>
+      <w:lvlText w:val="%3."/>
+      <w:lvlJc w:val="right"/>
+      <w:pPr>
+        <w:ind w:left="2520" w:hanging="180"/>
+      </w:pPr>
+    </w:lvl>
+    <w:lvl w:ilvl="3" w:tplc="0409000F" w:tentative="1">
+      <w:start w:val="1"/>
+      <w:numFmt w:val="decimal"/>
+      <w:lvlText w:val="%4."/>
+      <w:lvlJc w:val="left"/>
+      <w:pPr>
+        <w:ind w:left="3240" w:hanging="360"/>
+      </w:pPr>
+    </w:lvl>
+    <w:lvl w:ilvl="4" w:tplc="04090019" w:tentative="1">
+      <w:start w:val="1"/>
+      <w:numFmt w:val="lowerLetter"/>
+      <w:lvlText w:val="%5."/>
+      <w:lvlJc w:val="left"/>
+      <w:pPr>
+        <w:ind w:left="3960" w:hanging="360"/>
+      </w:pPr>
+    </w:lvl>
+    <w:lvl w:ilvl="5" w:tplc="0409001B" w:tentative="1">
+      <w:start w:val="1"/>
+      <w:numFmt w:val="lowerRoman"/>
+      <w:lvlText w:val="%6."/>
+      <w:lvlJc w:val="right"/>
+      <w:pPr>
+        <w:ind w:left="4680" w:hanging="180"/>
+      </w:pPr>
+    </w:lvl>
+    <w:lvl w:ilvl="6" w:tplc="0409000F" w:tentative="1">
+      <w:start w:val="1"/>
+      <w:numFmt w:val="decimal"/>
+      <w:lvlText w:val="%7."/>
+      <w:lvlJc w:val="left"/>
+      <w:pPr>
+        <w:ind w:left="5400" w:hanging="360"/>
+      </w:pPr>
+    </w:lvl>
+    <w:lvl w:ilvl="7" w:tplc="04090019" w:tentative="1">
+      <w:start w:val="1"/>
+      <w:numFmt w:val="lowerLetter"/>
+      <w:lvlText w:val="%8."/>
+      <w:lvlJc w:val="left"/>
+      <w:pPr>
+        <w:ind w:left="6120" w:hanging="360"/>
+      </w:pPr>
+    </w:lvl>
+    <w:lvl w:ilvl="8" w:tplc="0409001B" w:tentative="1">
+      <w:start w:val="1"/>
+      <w:numFmt w:val="lowerRoman"/>
+      <w:lvlText w:val="%9."/>
+      <w:lvlJc w:val="right"/>
+      <w:pPr>
+        <w:ind w:left="6840" w:hanging="180"/>
+      </w:pPr>
+    </w:lvl>
+  </w:abstractNum>
   <w:num w:numId="1">
     <w:abstractNumId w:val="2"/>
   </w:num>
@@ -3335,6 +3578,9 @@
   </w:num>
   <w:num w:numId="3">
     <w:abstractNumId w:val="0"/>
+  </w:num>
+  <w:num w:numId="4">
+    <w:abstractNumId w:val="3"/>
   </w:num>
 </w:numbering>
 </file>
@@ -4161,7 +4407,7 @@
 </file>
 
 <file path=customXml/itemProps1.xml><?xml version="1.0" encoding="utf-8"?>
-<ds:datastoreItem xmlns:ds="http://schemas.openxmlformats.org/officeDocument/2006/customXml" ds:itemID="{9FD85EF8-222C-47EB-96C3-305B68BA2B1A}">
+<ds:datastoreItem xmlns:ds="http://schemas.openxmlformats.org/officeDocument/2006/customXml" ds:itemID="{CB1015C7-9EC1-4817-AEF0-BC29F89D478A}">
   <ds:schemaRefs>
     <ds:schemaRef ds:uri="http://schemas.openxmlformats.org/officeDocument/2006/bibliography"/>
   </ds:schemaRefs>
